--- a/Infrastructure as Code.docx
+++ b/Infrastructure as Code.docx
@@ -1,6 +1,6 @@
 
 <file path=word/document.xml><?xml version="1.0" encoding="utf-8"?>
-<w:document xmlns:wpc="http://schemas.microsoft.com/office/word/2010/wordprocessingCanvas" xmlns:cx="http://schemas.microsoft.com/office/drawing/2014/chartex" xmlns:cx1="http://schemas.microsoft.com/office/drawing/2015/9/8/chartex" xmlns:cx2="http://schemas.microsoft.com/office/drawing/2015/10/21/chartex" xmlns:cx3="http://schemas.microsoft.com/office/drawing/2016/5/9/chartex" xmlns:cx4="http://schemas.microsoft.com/office/drawing/2016/5/10/chartex" xmlns:cx5="http://schemas.microsoft.com/office/drawing/2016/5/11/chartex" xmlns:cx6="http://schemas.microsoft.com/office/drawing/2016/5/12/chartex" xmlns:cx7="http://schemas.microsoft.com/office/drawing/2016/5/13/chartex" xmlns:cx8="http://schemas.microsoft.com/office/drawing/2016/5/14/chartex" xmlns:mc="http://schemas.openxmlformats.org/markup-compatibility/2006" xmlns:aink="http://schemas.microsoft.com/office/drawing/2016/ink" xmlns:am3d="http://schemas.microsoft.com/office/drawing/2017/model3d" xmlns:o="urn:schemas-microsoft-com:office:office" xmlns:oel="http://schemas.microsoft.com/office/2019/extlst" xmlns:r="http://schemas.openxmlformats.org/officeDocument/2006/relationships" xmlns:m="http://schemas.openxmlformats.org/officeDocument/2006/math" xmlns:v="urn:schemas-microsoft-com:vml" xmlns:wp14="http://schemas.microsoft.com/office/word/2010/wordprocessingDrawing" xmlns:wp="http://schemas.openxmlformats.org/drawingml/2006/wordprocessingDrawing" xmlns:w10="urn:schemas-microsoft-com:office:word" xmlns:w="http://schemas.openxmlformats.org/wordprocessingml/2006/main" xmlns:w14="http://schemas.microsoft.com/office/word/2010/wordml" xmlns:w15="http://schemas.microsoft.com/office/word/2012/wordml" xmlns:w16cex="http://schemas.microsoft.com/office/word/2018/wordml/cex" xmlns:w16cid="http://schemas.microsoft.com/office/word/2016/wordml/cid" xmlns:w16="http://schemas.microsoft.com/office/word/2018/wordml" xmlns:w16sdtdh="http://schemas.microsoft.com/office/word/2020/wordml/sdtdatahash" xmlns:w16se="http://schemas.microsoft.com/office/word/2015/wordml/symex" xmlns:wpg="http://schemas.microsoft.com/office/word/2010/wordprocessingGroup" xmlns:wpi="http://schemas.microsoft.com/office/word/2010/wordprocessingInk" xmlns:wne="http://schemas.microsoft.com/office/word/2006/wordml" xmlns:wps="http://schemas.microsoft.com/office/word/2010/wordprocessingShape" mc:Ignorable="w14 w15 w16se w16cid w16 w16cex w16sdtdh wp14">
+<w:document xmlns:wpc="http://schemas.microsoft.com/office/word/2010/wordprocessingCanvas" xmlns:cx="http://schemas.microsoft.com/office/drawing/2014/chartex" xmlns:cx1="http://schemas.microsoft.com/office/drawing/2015/9/8/chartex" xmlns:cx2="http://schemas.microsoft.com/office/drawing/2015/10/21/chartex" xmlns:cx3="http://schemas.microsoft.com/office/drawing/2016/5/9/chartex" xmlns:cx4="http://schemas.microsoft.com/office/drawing/2016/5/10/chartex" xmlns:cx5="http://schemas.microsoft.com/office/drawing/2016/5/11/chartex" xmlns:cx6="http://schemas.microsoft.com/office/drawing/2016/5/12/chartex" xmlns:cx7="http://schemas.microsoft.com/office/drawing/2016/5/13/chartex" xmlns:cx8="http://schemas.microsoft.com/office/drawing/2016/5/14/chartex" xmlns:mc="http://schemas.openxmlformats.org/markup-compatibility/2006" xmlns:aink="http://schemas.microsoft.com/office/drawing/2016/ink" xmlns:am3d="http://schemas.microsoft.com/office/drawing/2017/model3d" xmlns:o="urn:schemas-microsoft-com:office:office" xmlns:oel="http://schemas.microsoft.com/office/2019/extlst" xmlns:r="http://schemas.openxmlformats.org/officeDocument/2006/relationships" xmlns:m="http://schemas.openxmlformats.org/officeDocument/2006/math" xmlns:v="urn:schemas-microsoft-com:vml" xmlns:wp14="http://schemas.microsoft.com/office/word/2010/wordprocessingDrawing" xmlns:wp="http://schemas.openxmlformats.org/drawingml/2006/wordprocessingDrawing" xmlns:w10="urn:schemas-microsoft-com:office:word" xmlns:w="http://schemas.openxmlformats.org/wordprocessingml/2006/main" xmlns:w14="http://schemas.microsoft.com/office/word/2010/wordml" xmlns:w15="http://schemas.microsoft.com/office/word/2012/wordml" xmlns:w16cex="http://schemas.microsoft.com/office/word/2018/wordml/cex" xmlns:w16cid="http://schemas.microsoft.com/office/word/2016/wordml/cid" xmlns:w16="http://schemas.microsoft.com/office/word/2018/wordml" xmlns:w16du="http://schemas.microsoft.com/office/word/2023/wordml/word16du" xmlns:w16sdtdh="http://schemas.microsoft.com/office/word/2020/wordml/sdtdatahash" xmlns:w16se="http://schemas.microsoft.com/office/word/2015/wordml/symex" xmlns:wpg="http://schemas.microsoft.com/office/word/2010/wordprocessingGroup" xmlns:wpi="http://schemas.microsoft.com/office/word/2010/wordprocessingInk" xmlns:wne="http://schemas.microsoft.com/office/word/2006/wordml" xmlns:wps="http://schemas.microsoft.com/office/word/2010/wordprocessingShape" mc:Ignorable="w14 w15 w16se w16cid w16 w16cex w16sdtdh w16du wp14">
   <w:body>
     <w:p>
       <w:pPr>
@@ -452,6 +452,175 @@
         </w:rPr>
         <w:t>Developed by HashiCorp, Terraform is an open-source tool that allows users to define and provision data center infrastructure using a declarative configuration language.</w:t>
       </w:r>
+    </w:p>
+    <w:p>
+      <w:pPr>
+        <w:ind w:left="360" w:firstLine="720"/>
+        <w:rPr>
+          <w:rFonts w:ascii="Times New Roman" w:eastAsia="Times New Roman" w:hAnsi="Times New Roman" w:cs="Times New Roman"/>
+          <w:kern w:val="0"/>
+          <w:lang w:eastAsia="en-GB"/>
+          <w14:ligatures w14:val="none"/>
+        </w:rPr>
+      </w:pPr>
+      <w:r>
+        <w:rPr>
+          <w:rFonts w:ascii="Times New Roman" w:eastAsia="Times New Roman" w:hAnsi="Symbol" w:cs="Times New Roman"/>
+          <w:kern w:val="0"/>
+          <w:lang w:eastAsia="en-GB"/>
+          <w14:ligatures w14:val="none"/>
+        </w:rPr>
+        <w:t></w:t>
+      </w:r>
+      <w:r>
+        <w:rPr>
+          <w:rFonts w:ascii="Times New Roman" w:eastAsia="Times New Roman" w:hAnsi="Times New Roman" w:cs="Times New Roman"/>
+          <w:kern w:val="0"/>
+          <w:lang w:eastAsia="en-GB"/>
+          <w14:ligatures w14:val="none"/>
+        </w:rPr>
+        <w:t xml:space="preserve">  Pros:</w:t>
+      </w:r>
+    </w:p>
+    <w:p>
+      <w:pPr>
+        <w:numPr>
+          <w:ilvl w:val="0"/>
+          <w:numId w:val="3"/>
+        </w:numPr>
+        <w:spacing w:before="100" w:beforeAutospacing="1" w:after="100" w:afterAutospacing="1"/>
+        <w:rPr>
+          <w:rFonts w:ascii="Times New Roman" w:eastAsia="Times New Roman" w:hAnsi="Times New Roman" w:cs="Times New Roman"/>
+          <w:kern w:val="0"/>
+          <w:lang w:eastAsia="en-GB"/>
+          <w14:ligatures w14:val="none"/>
+        </w:rPr>
+      </w:pPr>
+      <w:r>
+        <w:rPr>
+          <w:rFonts w:ascii="Times New Roman" w:eastAsia="Times New Roman" w:hAnsi="Times New Roman" w:cs="Times New Roman"/>
+          <w:kern w:val="0"/>
+          <w:lang w:eastAsia="en-GB"/>
+          <w14:ligatures w14:val="none"/>
+        </w:rPr>
+        <w:t>Cloud-agnostic, supports multiple providers</w:t>
+      </w:r>
+    </w:p>
+    <w:p>
+      <w:pPr>
+        <w:numPr>
+          <w:ilvl w:val="0"/>
+          <w:numId w:val="3"/>
+        </w:numPr>
+        <w:spacing w:before="100" w:beforeAutospacing="1" w:after="100" w:afterAutospacing="1"/>
+        <w:rPr>
+          <w:rFonts w:ascii="Times New Roman" w:eastAsia="Times New Roman" w:hAnsi="Times New Roman" w:cs="Times New Roman"/>
+          <w:kern w:val="0"/>
+          <w:lang w:eastAsia="en-GB"/>
+          <w14:ligatures w14:val="none"/>
+        </w:rPr>
+      </w:pPr>
+      <w:r>
+        <w:rPr>
+          <w:rFonts w:ascii="Times New Roman" w:eastAsia="Times New Roman" w:hAnsi="Times New Roman" w:cs="Times New Roman"/>
+          <w:kern w:val="0"/>
+          <w:lang w:eastAsia="en-GB"/>
+          <w14:ligatures w14:val="none"/>
+        </w:rPr>
+        <w:t>Strong community support and extensive documentation</w:t>
+      </w:r>
+    </w:p>
+    <w:p>
+      <w:pPr>
+        <w:ind w:left="720" w:firstLine="720"/>
+        <w:rPr>
+          <w:rFonts w:ascii="Times New Roman" w:eastAsia="Times New Roman" w:hAnsi="Times New Roman" w:cs="Times New Roman"/>
+          <w:kern w:val="0"/>
+          <w:lang w:eastAsia="en-GB"/>
+          <w14:ligatures w14:val="none"/>
+        </w:rPr>
+      </w:pPr>
+      <w:r>
+        <w:rPr>
+          <w:rFonts w:ascii="Times New Roman" w:eastAsia="Times New Roman" w:hAnsi="Symbol" w:cs="Times New Roman"/>
+          <w:kern w:val="0"/>
+          <w:lang w:eastAsia="en-GB"/>
+          <w14:ligatures w14:val="none"/>
+        </w:rPr>
+        <w:t></w:t>
+      </w:r>
+      <w:r>
+        <w:rPr>
+          <w:rFonts w:ascii="Times New Roman" w:eastAsia="Times New Roman" w:hAnsi="Times New Roman" w:cs="Times New Roman"/>
+          <w:kern w:val="0"/>
+          <w:lang w:eastAsia="en-GB"/>
+          <w14:ligatures w14:val="none"/>
+        </w:rPr>
+        <w:t xml:space="preserve">  Cons:</w:t>
+      </w:r>
+    </w:p>
+    <w:p>
+      <w:pPr>
+        <w:numPr>
+          <w:ilvl w:val="0"/>
+          <w:numId w:val="4"/>
+        </w:numPr>
+        <w:spacing w:before="100" w:beforeAutospacing="1" w:after="100" w:afterAutospacing="1"/>
+        <w:rPr>
+          <w:rFonts w:ascii="Times New Roman" w:eastAsia="Times New Roman" w:hAnsi="Times New Roman" w:cs="Times New Roman"/>
+          <w:kern w:val="0"/>
+          <w:lang w:eastAsia="en-GB"/>
+          <w14:ligatures w14:val="none"/>
+        </w:rPr>
+      </w:pPr>
+      <w:r>
+        <w:rPr>
+          <w:rFonts w:ascii="Times New Roman" w:eastAsia="Times New Roman" w:hAnsi="Times New Roman" w:cs="Times New Roman"/>
+          <w:kern w:val="0"/>
+          <w:lang w:eastAsia="en-GB"/>
+          <w14:ligatures w14:val="none"/>
+        </w:rPr>
+        <w:t>State management can be complex</w:t>
+      </w:r>
+    </w:p>
+    <w:p>
+      <w:pPr>
+        <w:numPr>
+          <w:ilvl w:val="0"/>
+          <w:numId w:val="4"/>
+        </w:numPr>
+        <w:spacing w:before="100" w:beforeAutospacing="1" w:after="100" w:afterAutospacing="1"/>
+        <w:rPr>
+          <w:rFonts w:ascii="Times New Roman" w:eastAsia="Times New Roman" w:hAnsi="Times New Roman" w:cs="Times New Roman"/>
+          <w:kern w:val="0"/>
+          <w:lang w:eastAsia="en-GB"/>
+          <w14:ligatures w14:val="none"/>
+        </w:rPr>
+      </w:pPr>
+      <w:r>
+        <w:rPr>
+          <w:rFonts w:ascii="Times New Roman" w:eastAsia="Times New Roman" w:hAnsi="Times New Roman" w:cs="Times New Roman"/>
+          <w:kern w:val="0"/>
+          <w:lang w:eastAsia="en-GB"/>
+          <w14:ligatures w14:val="none"/>
+        </w:rPr>
+        <w:t>Learning curve for HCL (HashiCorp Configuration Language)</w:t>
+      </w:r>
+    </w:p>
+    <w:p>
+      <w:pPr>
+        <w:numPr>
+          <w:ilvl w:val="1"/>
+          <w:numId w:val="2"/>
+        </w:numPr>
+        <w:spacing w:before="100" w:beforeAutospacing="1" w:after="100" w:afterAutospacing="1"/>
+        <w:rPr>
+          <w:rFonts w:ascii="Times New Roman" w:eastAsia="Times New Roman" w:hAnsi="Times New Roman" w:cs="Times New Roman"/>
+          <w:kern w:val="0"/>
+          <w:lang w:eastAsia="en-GB"/>
+          <w14:ligatures w14:val="none"/>
+        </w:rPr>
+      </w:pPr>
     </w:p>
     <w:p>
       <w:pPr>
@@ -589,6 +758,7 @@
           <w:lang w:eastAsia="en-GB"/>
           <w14:ligatures w14:val="none"/>
         </w:rPr>
+        <w:lastRenderedPageBreak/>
         <w:t xml:space="preserve">  region = "us-west-2"</w:t>
       </w:r>
     </w:p>
@@ -955,7 +1125,6 @@
           <w:lang w:eastAsia="en-GB"/>
           <w14:ligatures w14:val="none"/>
         </w:rPr>
-        <w:lastRenderedPageBreak/>
         <w:t>{</w:t>
       </w:r>
     </w:p>
@@ -1380,6 +1549,507 @@
       </w:r>
     </w:p>
     <w:p/>
+    <w:p>
+      <w:pPr>
+        <w:rPr>
+          <w:rFonts w:ascii="Times New Roman" w:eastAsia="Times New Roman" w:hAnsi="Times New Roman" w:cs="Times New Roman"/>
+          <w:kern w:val="0"/>
+          <w:lang w:eastAsia="en-GB"/>
+          <w14:ligatures w14:val="none"/>
+        </w:rPr>
+      </w:pPr>
+      <w:r>
+        <w:rPr>
+          <w:rFonts w:ascii="Times New Roman" w:eastAsia="Times New Roman" w:hAnsi="Symbol" w:cs="Times New Roman"/>
+          <w:kern w:val="0"/>
+          <w:lang w:eastAsia="en-GB"/>
+          <w14:ligatures w14:val="none"/>
+        </w:rPr>
+        <w:t></w:t>
+      </w:r>
+      <w:r>
+        <w:rPr>
+          <w:rFonts w:ascii="Times New Roman" w:eastAsia="Times New Roman" w:hAnsi="Times New Roman" w:cs="Times New Roman"/>
+          <w:kern w:val="0"/>
+          <w:lang w:eastAsia="en-GB"/>
+          <w14:ligatures w14:val="none"/>
+        </w:rPr>
+        <w:t xml:space="preserve">  Pros:</w:t>
+      </w:r>
+    </w:p>
+    <w:p>
+      <w:pPr>
+        <w:numPr>
+          <w:ilvl w:val="0"/>
+          <w:numId w:val="5"/>
+        </w:numPr>
+        <w:spacing w:before="100" w:beforeAutospacing="1" w:after="100" w:afterAutospacing="1"/>
+        <w:rPr>
+          <w:rFonts w:ascii="Times New Roman" w:eastAsia="Times New Roman" w:hAnsi="Times New Roman" w:cs="Times New Roman"/>
+          <w:kern w:val="0"/>
+          <w:lang w:eastAsia="en-GB"/>
+          <w14:ligatures w14:val="none"/>
+        </w:rPr>
+      </w:pPr>
+      <w:r>
+        <w:rPr>
+          <w:rFonts w:ascii="Times New Roman" w:eastAsia="Times New Roman" w:hAnsi="Times New Roman" w:cs="Times New Roman"/>
+          <w:kern w:val="0"/>
+          <w:lang w:eastAsia="en-GB"/>
+          <w14:ligatures w14:val="none"/>
+        </w:rPr>
+        <w:t>Integrated with AWS services</w:t>
+      </w:r>
+    </w:p>
+    <w:p>
+      <w:pPr>
+        <w:numPr>
+          <w:ilvl w:val="0"/>
+          <w:numId w:val="5"/>
+        </w:numPr>
+        <w:spacing w:before="100" w:beforeAutospacing="1" w:after="100" w:afterAutospacing="1"/>
+        <w:rPr>
+          <w:rFonts w:ascii="Times New Roman" w:eastAsia="Times New Roman" w:hAnsi="Times New Roman" w:cs="Times New Roman"/>
+          <w:kern w:val="0"/>
+          <w:lang w:eastAsia="en-GB"/>
+          <w14:ligatures w14:val="none"/>
+        </w:rPr>
+      </w:pPr>
+      <w:r>
+        <w:rPr>
+          <w:rFonts w:ascii="Times New Roman" w:eastAsia="Times New Roman" w:hAnsi="Times New Roman" w:cs="Times New Roman"/>
+          <w:kern w:val="0"/>
+          <w:lang w:eastAsia="en-GB"/>
+          <w14:ligatures w14:val="none"/>
+        </w:rPr>
+        <w:t>Supports a wide range of AWS resources</w:t>
+      </w:r>
+    </w:p>
+    <w:p>
+      <w:pPr>
+        <w:rPr>
+          <w:rFonts w:ascii="Times New Roman" w:eastAsia="Times New Roman" w:hAnsi="Times New Roman" w:cs="Times New Roman"/>
+          <w:kern w:val="0"/>
+          <w:lang w:eastAsia="en-GB"/>
+          <w14:ligatures w14:val="none"/>
+        </w:rPr>
+      </w:pPr>
+      <w:r>
+        <w:rPr>
+          <w:rFonts w:ascii="Times New Roman" w:eastAsia="Times New Roman" w:hAnsi="Symbol" w:cs="Times New Roman"/>
+          <w:kern w:val="0"/>
+          <w:lang w:eastAsia="en-GB"/>
+          <w14:ligatures w14:val="none"/>
+        </w:rPr>
+        <w:t></w:t>
+      </w:r>
+      <w:r>
+        <w:rPr>
+          <w:rFonts w:ascii="Times New Roman" w:eastAsia="Times New Roman" w:hAnsi="Times New Roman" w:cs="Times New Roman"/>
+          <w:kern w:val="0"/>
+          <w:lang w:eastAsia="en-GB"/>
+          <w14:ligatures w14:val="none"/>
+        </w:rPr>
+        <w:t xml:space="preserve">  Cons:</w:t>
+      </w:r>
+    </w:p>
+    <w:p>
+      <w:pPr>
+        <w:numPr>
+          <w:ilvl w:val="0"/>
+          <w:numId w:val="6"/>
+        </w:numPr>
+        <w:spacing w:before="100" w:beforeAutospacing="1" w:after="100" w:afterAutospacing="1"/>
+        <w:rPr>
+          <w:rFonts w:ascii="Times New Roman" w:eastAsia="Times New Roman" w:hAnsi="Times New Roman" w:cs="Times New Roman"/>
+          <w:kern w:val="0"/>
+          <w:lang w:eastAsia="en-GB"/>
+          <w14:ligatures w14:val="none"/>
+        </w:rPr>
+      </w:pPr>
+      <w:r>
+        <w:rPr>
+          <w:rFonts w:ascii="Times New Roman" w:eastAsia="Times New Roman" w:hAnsi="Times New Roman" w:cs="Times New Roman"/>
+          <w:kern w:val="0"/>
+          <w:lang w:eastAsia="en-GB"/>
+          <w14:ligatures w14:val="none"/>
+        </w:rPr>
+        <w:t>Limited to AWS</w:t>
+      </w:r>
+    </w:p>
+    <w:p>
+      <w:pPr>
+        <w:numPr>
+          <w:ilvl w:val="0"/>
+          <w:numId w:val="6"/>
+        </w:numPr>
+        <w:spacing w:before="100" w:beforeAutospacing="1" w:after="100" w:afterAutospacing="1"/>
+        <w:rPr>
+          <w:rFonts w:ascii="Times New Roman" w:eastAsia="Times New Roman" w:hAnsi="Times New Roman" w:cs="Times New Roman"/>
+          <w:kern w:val="0"/>
+          <w:lang w:eastAsia="en-GB"/>
+          <w14:ligatures w14:val="none"/>
+        </w:rPr>
+      </w:pPr>
+      <w:r>
+        <w:rPr>
+          <w:rFonts w:ascii="Times New Roman" w:eastAsia="Times New Roman" w:hAnsi="Times New Roman" w:cs="Times New Roman"/>
+          <w:kern w:val="0"/>
+          <w:lang w:eastAsia="en-GB"/>
+          <w14:ligatures w14:val="none"/>
+        </w:rPr>
+        <w:t>JSON/YAML syntax can be verbose and complex</w:t>
+      </w:r>
+    </w:p>
+    <w:p>
+      <w:pPr>
+        <w:numPr>
+          <w:ilvl w:val="0"/>
+          <w:numId w:val="7"/>
+        </w:numPr>
+        <w:spacing w:before="100" w:beforeAutospacing="1" w:after="100" w:afterAutospacing="1"/>
+        <w:rPr>
+          <w:rFonts w:ascii="Times New Roman" w:eastAsia="Times New Roman" w:hAnsi="Times New Roman" w:cs="Times New Roman"/>
+          <w:b/>
+          <w:bCs/>
+          <w:kern w:val="0"/>
+          <w:lang w:eastAsia="en-GB"/>
+          <w14:ligatures w14:val="none"/>
+        </w:rPr>
+      </w:pPr>
+      <w:r>
+        <w:rPr>
+          <w:rFonts w:ascii="Times New Roman" w:eastAsia="Times New Roman" w:hAnsi="Times New Roman" w:cs="Times New Roman"/>
+          <w:b/>
+          <w:bCs/>
+          <w:kern w:val="0"/>
+          <w:lang w:eastAsia="en-GB"/>
+          <w14:ligatures w14:val="none"/>
+        </w:rPr>
+        <w:t>AWS CDK (Cloud Development Kit):</w:t>
+      </w:r>
+    </w:p>
+    <w:p>
+      <w:pPr>
+        <w:numPr>
+          <w:ilvl w:val="0"/>
+          <w:numId w:val="8"/>
+        </w:numPr>
+        <w:spacing w:before="100" w:beforeAutospacing="1" w:after="100" w:afterAutospacing="1"/>
+        <w:rPr>
+          <w:rFonts w:ascii="Times New Roman" w:eastAsia="Times New Roman" w:hAnsi="Times New Roman" w:cs="Times New Roman"/>
+          <w:kern w:val="0"/>
+          <w:lang w:eastAsia="en-GB"/>
+          <w14:ligatures w14:val="none"/>
+        </w:rPr>
+      </w:pPr>
+      <w:r>
+        <w:rPr>
+          <w:rFonts w:ascii="Times New Roman" w:eastAsia="Times New Roman" w:hAnsi="Times New Roman" w:cs="Times New Roman"/>
+          <w:kern w:val="0"/>
+          <w:lang w:eastAsia="en-GB"/>
+          <w14:ligatures w14:val="none"/>
+        </w:rPr>
+        <w:t>A framework for defining cloud infrastructure in code and provisioning it through AWS CloudFormation.</w:t>
+      </w:r>
+    </w:p>
+    <w:p>
+      <w:pPr>
+        <w:numPr>
+          <w:ilvl w:val="0"/>
+          <w:numId w:val="8"/>
+        </w:numPr>
+        <w:spacing w:before="100" w:beforeAutospacing="1" w:after="100" w:afterAutospacing="1"/>
+        <w:rPr>
+          <w:rFonts w:ascii="Times New Roman" w:eastAsia="Times New Roman" w:hAnsi="Times New Roman" w:cs="Times New Roman"/>
+          <w:kern w:val="0"/>
+          <w:lang w:eastAsia="en-GB"/>
+          <w14:ligatures w14:val="none"/>
+        </w:rPr>
+      </w:pPr>
+      <w:r>
+        <w:rPr>
+          <w:rFonts w:ascii="Times New Roman" w:eastAsia="Times New Roman" w:hAnsi="Times New Roman" w:cs="Times New Roman"/>
+          <w:kern w:val="0"/>
+          <w:lang w:eastAsia="en-GB"/>
+          <w14:ligatures w14:val="none"/>
+        </w:rPr>
+        <w:t>Example:</w:t>
+      </w:r>
+    </w:p>
+    <w:p>
+      <w:pPr>
+        <w:ind w:left="720"/>
+      </w:pPr>
+      <w:r>
+        <w:t>from aws_cdk import (</w:t>
+      </w:r>
+    </w:p>
+    <w:p>
+      <w:pPr>
+        <w:ind w:left="720"/>
+      </w:pPr>
+      <w:r>
+        <w:t xml:space="preserve">    aws_s3 as s3,</w:t>
+      </w:r>
+    </w:p>
+    <w:p>
+      <w:pPr>
+        <w:ind w:left="720"/>
+      </w:pPr>
+      <w:r>
+        <w:t xml:space="preserve">    core</w:t>
+      </w:r>
+    </w:p>
+    <w:p>
+      <w:pPr>
+        <w:ind w:left="720"/>
+      </w:pPr>
+      <w:r>
+        <w:t>)</w:t>
+      </w:r>
+    </w:p>
+    <w:p>
+      <w:pPr>
+        <w:ind w:left="720"/>
+      </w:pPr>
+    </w:p>
+    <w:p>
+      <w:pPr>
+        <w:ind w:left="720"/>
+      </w:pPr>
+      <w:r>
+        <w:t>class S3SearchScriptStack(core.Stack):</w:t>
+      </w:r>
+    </w:p>
+    <w:p>
+      <w:pPr>
+        <w:ind w:left="720"/>
+      </w:pPr>
+    </w:p>
+    <w:p>
+      <w:pPr>
+        <w:ind w:left="720"/>
+      </w:pPr>
+      <w:r>
+        <w:t xml:space="preserve">    def __init__(self, scope: core.Construct, id: str, **kwargs) -&gt; None:</w:t>
+      </w:r>
+    </w:p>
+    <w:p>
+      <w:pPr>
+        <w:ind w:left="720"/>
+      </w:pPr>
+      <w:r>
+        <w:t xml:space="preserve">        super().__init__(scope, id, **kwargs)</w:t>
+      </w:r>
+    </w:p>
+    <w:p>
+      <w:pPr>
+        <w:ind w:left="720"/>
+      </w:pPr>
+    </w:p>
+    <w:p>
+      <w:pPr>
+        <w:ind w:left="720"/>
+      </w:pPr>
+      <w:r>
+        <w:lastRenderedPageBreak/>
+        <w:t xml:space="preserve">        # Create an S3 bucket</w:t>
+      </w:r>
+    </w:p>
+    <w:p>
+      <w:pPr>
+        <w:ind w:left="720"/>
+      </w:pPr>
+      <w:r>
+        <w:t xml:space="preserve">        self.bucket = s3.Bucket(self, </w:t>
+      </w:r>
+    </w:p>
+    <w:p>
+      <w:pPr>
+        <w:ind w:left="720"/>
+      </w:pPr>
+      <w:r>
+        <w:t xml:space="preserve">            "SearchBucket",</w:t>
+      </w:r>
+    </w:p>
+    <w:p>
+      <w:pPr>
+        <w:ind w:left="720"/>
+      </w:pPr>
+      <w:r>
+        <w:t xml:space="preserve">            versioned=True,</w:t>
+      </w:r>
+    </w:p>
+    <w:p>
+      <w:pPr>
+        <w:ind w:left="720"/>
+      </w:pPr>
+      <w:r>
+        <w:t xml:space="preserve">            removal_policy=core.RemovalPolicy.DESTROY  # Not for production</w:t>
+      </w:r>
+    </w:p>
+    <w:p>
+      <w:pPr>
+        <w:ind w:left="720"/>
+      </w:pPr>
+      <w:r>
+        <w:t xml:space="preserve">        )</w:t>
+      </w:r>
+    </w:p>
+    <w:p/>
+    <w:p>
+      <w:pPr>
+        <w:rPr>
+          <w:rFonts w:ascii="Times New Roman" w:eastAsia="Times New Roman" w:hAnsi="Times New Roman" w:cs="Times New Roman"/>
+          <w:kern w:val="0"/>
+          <w:lang w:eastAsia="en-GB"/>
+          <w14:ligatures w14:val="none"/>
+        </w:rPr>
+      </w:pPr>
+      <w:r>
+        <w:rPr>
+          <w:rFonts w:ascii="Times New Roman" w:eastAsia="Times New Roman" w:hAnsi="Symbol" w:cs="Times New Roman"/>
+          <w:kern w:val="0"/>
+          <w:lang w:eastAsia="en-GB"/>
+          <w14:ligatures w14:val="none"/>
+        </w:rPr>
+        <w:t></w:t>
+      </w:r>
+      <w:r>
+        <w:rPr>
+          <w:rFonts w:ascii="Times New Roman" w:eastAsia="Times New Roman" w:hAnsi="Times New Roman" w:cs="Times New Roman"/>
+          <w:kern w:val="0"/>
+          <w:lang w:eastAsia="en-GB"/>
+          <w14:ligatures w14:val="none"/>
+        </w:rPr>
+        <w:t xml:space="preserve">  Pros:</w:t>
+      </w:r>
+    </w:p>
+    <w:p>
+      <w:pPr>
+        <w:numPr>
+          <w:ilvl w:val="0"/>
+          <w:numId w:val="9"/>
+        </w:numPr>
+        <w:spacing w:before="100" w:beforeAutospacing="1" w:after="100" w:afterAutospacing="1"/>
+        <w:rPr>
+          <w:rFonts w:ascii="Times New Roman" w:eastAsia="Times New Roman" w:hAnsi="Times New Roman" w:cs="Times New Roman"/>
+          <w:kern w:val="0"/>
+          <w:lang w:eastAsia="en-GB"/>
+          <w14:ligatures w14:val="none"/>
+        </w:rPr>
+      </w:pPr>
+      <w:r>
+        <w:rPr>
+          <w:rFonts w:ascii="Times New Roman" w:eastAsia="Times New Roman" w:hAnsi="Times New Roman" w:cs="Times New Roman"/>
+          <w:kern w:val="0"/>
+          <w:lang w:eastAsia="en-GB"/>
+          <w14:ligatures w14:val="none"/>
+        </w:rPr>
+        <w:t>Allows using familiar programming languages (TypeScript, Python, Java, etc.)</w:t>
+      </w:r>
+    </w:p>
+    <w:p>
+      <w:pPr>
+        <w:numPr>
+          <w:ilvl w:val="0"/>
+          <w:numId w:val="9"/>
+        </w:numPr>
+        <w:spacing w:before="100" w:beforeAutospacing="1" w:after="100" w:afterAutospacing="1"/>
+        <w:rPr>
+          <w:rFonts w:ascii="Times New Roman" w:eastAsia="Times New Roman" w:hAnsi="Times New Roman" w:cs="Times New Roman"/>
+          <w:kern w:val="0"/>
+          <w:lang w:eastAsia="en-GB"/>
+          <w14:ligatures w14:val="none"/>
+        </w:rPr>
+      </w:pPr>
+      <w:r>
+        <w:rPr>
+          <w:rFonts w:ascii="Times New Roman" w:eastAsia="Times New Roman" w:hAnsi="Times New Roman" w:cs="Times New Roman"/>
+          <w:kern w:val="0"/>
+          <w:lang w:eastAsia="en-GB"/>
+          <w14:ligatures w14:val="none"/>
+        </w:rPr>
+        <w:t>High-level constructs simplify resource definitions</w:t>
+      </w:r>
+    </w:p>
+    <w:p>
+      <w:pPr>
+        <w:rPr>
+          <w:rFonts w:ascii="Times New Roman" w:eastAsia="Times New Roman" w:hAnsi="Times New Roman" w:cs="Times New Roman"/>
+          <w:kern w:val="0"/>
+          <w:lang w:eastAsia="en-GB"/>
+          <w14:ligatures w14:val="none"/>
+        </w:rPr>
+      </w:pPr>
+      <w:r>
+        <w:rPr>
+          <w:rFonts w:ascii="Times New Roman" w:eastAsia="Times New Roman" w:hAnsi="Symbol" w:cs="Times New Roman"/>
+          <w:kern w:val="0"/>
+          <w:lang w:eastAsia="en-GB"/>
+          <w14:ligatures w14:val="none"/>
+        </w:rPr>
+        <w:t></w:t>
+      </w:r>
+      <w:r>
+        <w:rPr>
+          <w:rFonts w:ascii="Times New Roman" w:eastAsia="Times New Roman" w:hAnsi="Times New Roman" w:cs="Times New Roman"/>
+          <w:kern w:val="0"/>
+          <w:lang w:eastAsia="en-GB"/>
+          <w14:ligatures w14:val="none"/>
+        </w:rPr>
+        <w:t xml:space="preserve">  Cons:</w:t>
+      </w:r>
+    </w:p>
+    <w:p>
+      <w:pPr>
+        <w:numPr>
+          <w:ilvl w:val="0"/>
+          <w:numId w:val="10"/>
+        </w:numPr>
+        <w:spacing w:before="100" w:beforeAutospacing="1" w:after="100" w:afterAutospacing="1"/>
+        <w:rPr>
+          <w:rFonts w:ascii="Times New Roman" w:eastAsia="Times New Roman" w:hAnsi="Times New Roman" w:cs="Times New Roman"/>
+          <w:kern w:val="0"/>
+          <w:lang w:eastAsia="en-GB"/>
+          <w14:ligatures w14:val="none"/>
+        </w:rPr>
+      </w:pPr>
+      <w:r>
+        <w:rPr>
+          <w:rFonts w:ascii="Times New Roman" w:eastAsia="Times New Roman" w:hAnsi="Times New Roman" w:cs="Times New Roman"/>
+          <w:kern w:val="0"/>
+          <w:lang w:eastAsia="en-GB"/>
+          <w14:ligatures w14:val="none"/>
+        </w:rPr>
+        <w:t>Requires knowledge of programming</w:t>
+      </w:r>
+    </w:p>
+    <w:p>
+      <w:pPr>
+        <w:numPr>
+          <w:ilvl w:val="0"/>
+          <w:numId w:val="10"/>
+        </w:numPr>
+        <w:spacing w:before="100" w:beforeAutospacing="1" w:after="100" w:afterAutospacing="1"/>
+        <w:rPr>
+          <w:rFonts w:ascii="Times New Roman" w:eastAsia="Times New Roman" w:hAnsi="Times New Roman" w:cs="Times New Roman"/>
+          <w:kern w:val="0"/>
+          <w:lang w:eastAsia="en-GB"/>
+          <w14:ligatures w14:val="none"/>
+        </w:rPr>
+      </w:pPr>
+      <w:r>
+        <w:rPr>
+          <w:rFonts w:ascii="Times New Roman" w:eastAsia="Times New Roman" w:hAnsi="Times New Roman" w:cs="Times New Roman"/>
+          <w:kern w:val="0"/>
+          <w:lang w:eastAsia="en-GB"/>
+          <w14:ligatures w14:val="none"/>
+        </w:rPr>
+        <w:t>Can be more complex for simple tasks compared to declarative options</w:t>
+      </w:r>
+    </w:p>
     <w:p/>
     <w:sectPr>
       <w:pgSz w:w="11906" w:h="16838"/>
@@ -1392,8 +2062,270 @@
 </file>
 
 <file path=word/numbering.xml><?xml version="1.0" encoding="utf-8"?>
-<w:numbering xmlns:wpc="http://schemas.microsoft.com/office/word/2010/wordprocessingCanvas" xmlns:cx="http://schemas.microsoft.com/office/drawing/2014/chartex" xmlns:cx1="http://schemas.microsoft.com/office/drawing/2015/9/8/chartex" xmlns:cx2="http://schemas.microsoft.com/office/drawing/2015/10/21/chartex" xmlns:cx3="http://schemas.microsoft.com/office/drawing/2016/5/9/chartex" xmlns:cx4="http://schemas.microsoft.com/office/drawing/2016/5/10/chartex" xmlns:cx5="http://schemas.microsoft.com/office/drawing/2016/5/11/chartex" xmlns:cx6="http://schemas.microsoft.com/office/drawing/2016/5/12/chartex" xmlns:cx7="http://schemas.microsoft.com/office/drawing/2016/5/13/chartex" xmlns:cx8="http://schemas.microsoft.com/office/drawing/2016/5/14/chartex" xmlns:mc="http://schemas.openxmlformats.org/markup-compatibility/2006" xmlns:aink="http://schemas.microsoft.com/office/drawing/2016/ink" xmlns:am3d="http://schemas.microsoft.com/office/drawing/2017/model3d" xmlns:o="urn:schemas-microsoft-com:office:office" xmlns:oel="http://schemas.microsoft.com/office/2019/extlst" xmlns:r="http://schemas.openxmlformats.org/officeDocument/2006/relationships" xmlns:m="http://schemas.openxmlformats.org/officeDocument/2006/math" xmlns:v="urn:schemas-microsoft-com:vml" xmlns:wp14="http://schemas.microsoft.com/office/word/2010/wordprocessingDrawing" xmlns:wp="http://schemas.openxmlformats.org/drawingml/2006/wordprocessingDrawing" xmlns:w10="urn:schemas-microsoft-com:office:word" xmlns:w="http://schemas.openxmlformats.org/wordprocessingml/2006/main" xmlns:w14="http://schemas.microsoft.com/office/word/2010/wordml" xmlns:w15="http://schemas.microsoft.com/office/word/2012/wordml" xmlns:w16cex="http://schemas.microsoft.com/office/word/2018/wordml/cex" xmlns:w16cid="http://schemas.microsoft.com/office/word/2016/wordml/cid" xmlns:w16="http://schemas.microsoft.com/office/word/2018/wordml" xmlns:w16sdtdh="http://schemas.microsoft.com/office/word/2020/wordml/sdtdatahash" xmlns:w16se="http://schemas.microsoft.com/office/word/2015/wordml/symex" xmlns:wpg="http://schemas.microsoft.com/office/word/2010/wordprocessingGroup" xmlns:wpi="http://schemas.microsoft.com/office/word/2010/wordprocessingInk" xmlns:wne="http://schemas.microsoft.com/office/word/2006/wordml" xmlns:wps="http://schemas.microsoft.com/office/word/2010/wordprocessingShape" mc:Ignorable="w14 w15 w16se w16cid w16 w16cex w16sdtdh wp14">
+<w:numbering xmlns:wpc="http://schemas.microsoft.com/office/word/2010/wordprocessingCanvas" xmlns:cx="http://schemas.microsoft.com/office/drawing/2014/chartex" xmlns:cx1="http://schemas.microsoft.com/office/drawing/2015/9/8/chartex" xmlns:cx2="http://schemas.microsoft.com/office/drawing/2015/10/21/chartex" xmlns:cx3="http://schemas.microsoft.com/office/drawing/2016/5/9/chartex" xmlns:cx4="http://schemas.microsoft.com/office/drawing/2016/5/10/chartex" xmlns:cx5="http://schemas.microsoft.com/office/drawing/2016/5/11/chartex" xmlns:cx6="http://schemas.microsoft.com/office/drawing/2016/5/12/chartex" xmlns:cx7="http://schemas.microsoft.com/office/drawing/2016/5/13/chartex" xmlns:cx8="http://schemas.microsoft.com/office/drawing/2016/5/14/chartex" xmlns:mc="http://schemas.openxmlformats.org/markup-compatibility/2006" xmlns:aink="http://schemas.microsoft.com/office/drawing/2016/ink" xmlns:am3d="http://schemas.microsoft.com/office/drawing/2017/model3d" xmlns:o="urn:schemas-microsoft-com:office:office" xmlns:oel="http://schemas.microsoft.com/office/2019/extlst" xmlns:r="http://schemas.openxmlformats.org/officeDocument/2006/relationships" xmlns:m="http://schemas.openxmlformats.org/officeDocument/2006/math" xmlns:v="urn:schemas-microsoft-com:vml" xmlns:wp14="http://schemas.microsoft.com/office/word/2010/wordprocessingDrawing" xmlns:wp="http://schemas.openxmlformats.org/drawingml/2006/wordprocessingDrawing" xmlns:w10="urn:schemas-microsoft-com:office:word" xmlns:w="http://schemas.openxmlformats.org/wordprocessingml/2006/main" xmlns:w14="http://schemas.microsoft.com/office/word/2010/wordml" xmlns:w15="http://schemas.microsoft.com/office/word/2012/wordml" xmlns:w16cex="http://schemas.microsoft.com/office/word/2018/wordml/cex" xmlns:w16cid="http://schemas.microsoft.com/office/word/2016/wordml/cid" xmlns:w16="http://schemas.microsoft.com/office/word/2018/wordml" xmlns:w16du="http://schemas.microsoft.com/office/word/2023/wordml/word16du" xmlns:w16sdtdh="http://schemas.microsoft.com/office/word/2020/wordml/sdtdatahash" xmlns:w16se="http://schemas.microsoft.com/office/word/2015/wordml/symex" xmlns:wpg="http://schemas.microsoft.com/office/word/2010/wordprocessingGroup" xmlns:wpi="http://schemas.microsoft.com/office/word/2010/wordprocessingInk" xmlns:wne="http://schemas.microsoft.com/office/word/2006/wordml" xmlns:wps="http://schemas.microsoft.com/office/word/2010/wordprocessingShape" mc:Ignorable="w14 w15 w16se w16cid w16 w16cex w16sdtdh w16du wp14">
   <w:abstractNum w:abstractNumId="0" w15:restartNumberingAfterBreak="0">
+    <w:nsid w:val="044D213E"/>
+    <w:multiLevelType w:val="multilevel"/>
+    <w:tmpl w:val="EE5CD0EE"/>
+    <w:lvl w:ilvl="0">
+      <w:start w:val="1"/>
+      <w:numFmt w:val="bullet"/>
+      <w:lvlText w:val=""/>
+      <w:lvlJc w:val="left"/>
+      <w:pPr>
+        <w:tabs>
+          <w:tab w:val="num" w:pos="1800"/>
+        </w:tabs>
+        <w:ind w:left="1800" w:hanging="360"/>
+      </w:pPr>
+      <w:rPr>
+        <w:rFonts w:ascii="Symbol" w:hAnsi="Symbol" w:hint="default"/>
+        <w:sz w:val="20"/>
+      </w:rPr>
+    </w:lvl>
+    <w:lvl w:ilvl="1" w:tentative="1">
+      <w:start w:val="1"/>
+      <w:numFmt w:val="bullet"/>
+      <w:lvlText w:val="o"/>
+      <w:lvlJc w:val="left"/>
+      <w:pPr>
+        <w:tabs>
+          <w:tab w:val="num" w:pos="2520"/>
+        </w:tabs>
+        <w:ind w:left="2520" w:hanging="360"/>
+      </w:pPr>
+      <w:rPr>
+        <w:rFonts w:ascii="Courier New" w:hAnsi="Courier New" w:hint="default"/>
+        <w:sz w:val="20"/>
+      </w:rPr>
+    </w:lvl>
+    <w:lvl w:ilvl="2" w:tentative="1">
+      <w:start w:val="1"/>
+      <w:numFmt w:val="bullet"/>
+      <w:lvlText w:val=""/>
+      <w:lvlJc w:val="left"/>
+      <w:pPr>
+        <w:tabs>
+          <w:tab w:val="num" w:pos="3240"/>
+        </w:tabs>
+        <w:ind w:left="3240" w:hanging="360"/>
+      </w:pPr>
+      <w:rPr>
+        <w:rFonts w:ascii="Wingdings" w:hAnsi="Wingdings" w:hint="default"/>
+        <w:sz w:val="20"/>
+      </w:rPr>
+    </w:lvl>
+    <w:lvl w:ilvl="3" w:tentative="1">
+      <w:start w:val="1"/>
+      <w:numFmt w:val="bullet"/>
+      <w:lvlText w:val=""/>
+      <w:lvlJc w:val="left"/>
+      <w:pPr>
+        <w:tabs>
+          <w:tab w:val="num" w:pos="3960"/>
+        </w:tabs>
+        <w:ind w:left="3960" w:hanging="360"/>
+      </w:pPr>
+      <w:rPr>
+        <w:rFonts w:ascii="Wingdings" w:hAnsi="Wingdings" w:hint="default"/>
+        <w:sz w:val="20"/>
+      </w:rPr>
+    </w:lvl>
+    <w:lvl w:ilvl="4" w:tentative="1">
+      <w:start w:val="1"/>
+      <w:numFmt w:val="bullet"/>
+      <w:lvlText w:val=""/>
+      <w:lvlJc w:val="left"/>
+      <w:pPr>
+        <w:tabs>
+          <w:tab w:val="num" w:pos="4680"/>
+        </w:tabs>
+        <w:ind w:left="4680" w:hanging="360"/>
+      </w:pPr>
+      <w:rPr>
+        <w:rFonts w:ascii="Wingdings" w:hAnsi="Wingdings" w:hint="default"/>
+        <w:sz w:val="20"/>
+      </w:rPr>
+    </w:lvl>
+    <w:lvl w:ilvl="5" w:tentative="1">
+      <w:start w:val="1"/>
+      <w:numFmt w:val="bullet"/>
+      <w:lvlText w:val=""/>
+      <w:lvlJc w:val="left"/>
+      <w:pPr>
+        <w:tabs>
+          <w:tab w:val="num" w:pos="5400"/>
+        </w:tabs>
+        <w:ind w:left="5400" w:hanging="360"/>
+      </w:pPr>
+      <w:rPr>
+        <w:rFonts w:ascii="Wingdings" w:hAnsi="Wingdings" w:hint="default"/>
+        <w:sz w:val="20"/>
+      </w:rPr>
+    </w:lvl>
+    <w:lvl w:ilvl="6" w:tentative="1">
+      <w:start w:val="1"/>
+      <w:numFmt w:val="bullet"/>
+      <w:lvlText w:val=""/>
+      <w:lvlJc w:val="left"/>
+      <w:pPr>
+        <w:tabs>
+          <w:tab w:val="num" w:pos="6120"/>
+        </w:tabs>
+        <w:ind w:left="6120" w:hanging="360"/>
+      </w:pPr>
+      <w:rPr>
+        <w:rFonts w:ascii="Wingdings" w:hAnsi="Wingdings" w:hint="default"/>
+        <w:sz w:val="20"/>
+      </w:rPr>
+    </w:lvl>
+    <w:lvl w:ilvl="7" w:tentative="1">
+      <w:start w:val="1"/>
+      <w:numFmt w:val="bullet"/>
+      <w:lvlText w:val=""/>
+      <w:lvlJc w:val="left"/>
+      <w:pPr>
+        <w:tabs>
+          <w:tab w:val="num" w:pos="6840"/>
+        </w:tabs>
+        <w:ind w:left="6840" w:hanging="360"/>
+      </w:pPr>
+      <w:rPr>
+        <w:rFonts w:ascii="Wingdings" w:hAnsi="Wingdings" w:hint="default"/>
+        <w:sz w:val="20"/>
+      </w:rPr>
+    </w:lvl>
+    <w:lvl w:ilvl="8" w:tentative="1">
+      <w:start w:val="1"/>
+      <w:numFmt w:val="bullet"/>
+      <w:lvlText w:val=""/>
+      <w:lvlJc w:val="left"/>
+      <w:pPr>
+        <w:tabs>
+          <w:tab w:val="num" w:pos="7560"/>
+        </w:tabs>
+        <w:ind w:left="7560" w:hanging="360"/>
+      </w:pPr>
+      <w:rPr>
+        <w:rFonts w:ascii="Wingdings" w:hAnsi="Wingdings" w:hint="default"/>
+        <w:sz w:val="20"/>
+      </w:rPr>
+    </w:lvl>
+  </w:abstractNum>
+  <w:abstractNum w:abstractNumId="1" w15:restartNumberingAfterBreak="0">
+    <w:nsid w:val="09DE4AC5"/>
+    <w:multiLevelType w:val="multilevel"/>
+    <w:tmpl w:val="6E30802C"/>
+    <w:lvl w:ilvl="0">
+      <w:start w:val="3"/>
+      <w:numFmt w:val="decimal"/>
+      <w:lvlText w:val="%1."/>
+      <w:lvlJc w:val="left"/>
+      <w:pPr>
+        <w:tabs>
+          <w:tab w:val="num" w:pos="720"/>
+        </w:tabs>
+        <w:ind w:left="720" w:hanging="360"/>
+      </w:pPr>
+    </w:lvl>
+    <w:lvl w:ilvl="1" w:tentative="1">
+      <w:start w:val="1"/>
+      <w:numFmt w:val="decimal"/>
+      <w:lvlText w:val="%2."/>
+      <w:lvlJc w:val="left"/>
+      <w:pPr>
+        <w:tabs>
+          <w:tab w:val="num" w:pos="1440"/>
+        </w:tabs>
+        <w:ind w:left="1440" w:hanging="360"/>
+      </w:pPr>
+    </w:lvl>
+    <w:lvl w:ilvl="2" w:tentative="1">
+      <w:start w:val="1"/>
+      <w:numFmt w:val="decimal"/>
+      <w:lvlText w:val="%3."/>
+      <w:lvlJc w:val="left"/>
+      <w:pPr>
+        <w:tabs>
+          <w:tab w:val="num" w:pos="2160"/>
+        </w:tabs>
+        <w:ind w:left="2160" w:hanging="360"/>
+      </w:pPr>
+    </w:lvl>
+    <w:lvl w:ilvl="3" w:tentative="1">
+      <w:start w:val="1"/>
+      <w:numFmt w:val="decimal"/>
+      <w:lvlText w:val="%4."/>
+      <w:lvlJc w:val="left"/>
+      <w:pPr>
+        <w:tabs>
+          <w:tab w:val="num" w:pos="2880"/>
+        </w:tabs>
+        <w:ind w:left="2880" w:hanging="360"/>
+      </w:pPr>
+    </w:lvl>
+    <w:lvl w:ilvl="4" w:tentative="1">
+      <w:start w:val="1"/>
+      <w:numFmt w:val="decimal"/>
+      <w:lvlText w:val="%5."/>
+      <w:lvlJc w:val="left"/>
+      <w:pPr>
+        <w:tabs>
+          <w:tab w:val="num" w:pos="3600"/>
+        </w:tabs>
+        <w:ind w:left="3600" w:hanging="360"/>
+      </w:pPr>
+    </w:lvl>
+    <w:lvl w:ilvl="5" w:tentative="1">
+      <w:start w:val="1"/>
+      <w:numFmt w:val="decimal"/>
+      <w:lvlText w:val="%6."/>
+      <w:lvlJc w:val="left"/>
+      <w:pPr>
+        <w:tabs>
+          <w:tab w:val="num" w:pos="4320"/>
+        </w:tabs>
+        <w:ind w:left="4320" w:hanging="360"/>
+      </w:pPr>
+    </w:lvl>
+    <w:lvl w:ilvl="6" w:tentative="1">
+      <w:start w:val="1"/>
+      <w:numFmt w:val="decimal"/>
+      <w:lvlText w:val="%7."/>
+      <w:lvlJc w:val="left"/>
+      <w:pPr>
+        <w:tabs>
+          <w:tab w:val="num" w:pos="5040"/>
+        </w:tabs>
+        <w:ind w:left="5040" w:hanging="360"/>
+      </w:pPr>
+    </w:lvl>
+    <w:lvl w:ilvl="7" w:tentative="1">
+      <w:start w:val="1"/>
+      <w:numFmt w:val="decimal"/>
+      <w:lvlText w:val="%8."/>
+      <w:lvlJc w:val="left"/>
+      <w:pPr>
+        <w:tabs>
+          <w:tab w:val="num" w:pos="5760"/>
+        </w:tabs>
+        <w:ind w:left="5760" w:hanging="360"/>
+      </w:pPr>
+    </w:lvl>
+    <w:lvl w:ilvl="8" w:tentative="1">
+      <w:start w:val="1"/>
+      <w:numFmt w:val="decimal"/>
+      <w:lvlText w:val="%9."/>
+      <w:lvlJc w:val="left"/>
+      <w:pPr>
+        <w:tabs>
+          <w:tab w:val="num" w:pos="6480"/>
+        </w:tabs>
+        <w:ind w:left="6480" w:hanging="360"/>
+      </w:pPr>
+    </w:lvl>
+  </w:abstractNum>
+  <w:abstractNum w:abstractNumId="2" w15:restartNumberingAfterBreak="0">
     <w:nsid w:val="0A370221"/>
     <w:multiLevelType w:val="multilevel"/>
     <w:tmpl w:val="9028C294"/>
@@ -1510,7 +2442,7 @@
       </w:pPr>
     </w:lvl>
   </w:abstractNum>
-  <w:abstractNum w:abstractNumId="1" w15:restartNumberingAfterBreak="0">
+  <w:abstractNum w:abstractNumId="3" w15:restartNumberingAfterBreak="0">
     <w:nsid w:val="14B04CBA"/>
     <w:multiLevelType w:val="multilevel"/>
     <w:tmpl w:val="6E64544A"/>
@@ -1627,17 +2559,935 @@
       </w:pPr>
     </w:lvl>
   </w:abstractNum>
+  <w:abstractNum w:abstractNumId="4" w15:restartNumberingAfterBreak="0">
+    <w:nsid w:val="1E6408C9"/>
+    <w:multiLevelType w:val="multilevel"/>
+    <w:tmpl w:val="544C4B34"/>
+    <w:lvl w:ilvl="0">
+      <w:start w:val="1"/>
+      <w:numFmt w:val="bullet"/>
+      <w:lvlText w:val=""/>
+      <w:lvlJc w:val="left"/>
+      <w:pPr>
+        <w:tabs>
+          <w:tab w:val="num" w:pos="720"/>
+        </w:tabs>
+        <w:ind w:left="720" w:hanging="360"/>
+      </w:pPr>
+      <w:rPr>
+        <w:rFonts w:ascii="Symbol" w:hAnsi="Symbol" w:hint="default"/>
+        <w:sz w:val="20"/>
+      </w:rPr>
+    </w:lvl>
+    <w:lvl w:ilvl="1" w:tentative="1">
+      <w:start w:val="1"/>
+      <w:numFmt w:val="bullet"/>
+      <w:lvlText w:val="o"/>
+      <w:lvlJc w:val="left"/>
+      <w:pPr>
+        <w:tabs>
+          <w:tab w:val="num" w:pos="1440"/>
+        </w:tabs>
+        <w:ind w:left="1440" w:hanging="360"/>
+      </w:pPr>
+      <w:rPr>
+        <w:rFonts w:ascii="Courier New" w:hAnsi="Courier New" w:hint="default"/>
+        <w:sz w:val="20"/>
+      </w:rPr>
+    </w:lvl>
+    <w:lvl w:ilvl="2" w:tentative="1">
+      <w:start w:val="1"/>
+      <w:numFmt w:val="bullet"/>
+      <w:lvlText w:val=""/>
+      <w:lvlJc w:val="left"/>
+      <w:pPr>
+        <w:tabs>
+          <w:tab w:val="num" w:pos="2160"/>
+        </w:tabs>
+        <w:ind w:left="2160" w:hanging="360"/>
+      </w:pPr>
+      <w:rPr>
+        <w:rFonts w:ascii="Wingdings" w:hAnsi="Wingdings" w:hint="default"/>
+        <w:sz w:val="20"/>
+      </w:rPr>
+    </w:lvl>
+    <w:lvl w:ilvl="3" w:tentative="1">
+      <w:start w:val="1"/>
+      <w:numFmt w:val="bullet"/>
+      <w:lvlText w:val=""/>
+      <w:lvlJc w:val="left"/>
+      <w:pPr>
+        <w:tabs>
+          <w:tab w:val="num" w:pos="2880"/>
+        </w:tabs>
+        <w:ind w:left="2880" w:hanging="360"/>
+      </w:pPr>
+      <w:rPr>
+        <w:rFonts w:ascii="Wingdings" w:hAnsi="Wingdings" w:hint="default"/>
+        <w:sz w:val="20"/>
+      </w:rPr>
+    </w:lvl>
+    <w:lvl w:ilvl="4" w:tentative="1">
+      <w:start w:val="1"/>
+      <w:numFmt w:val="bullet"/>
+      <w:lvlText w:val=""/>
+      <w:lvlJc w:val="left"/>
+      <w:pPr>
+        <w:tabs>
+          <w:tab w:val="num" w:pos="3600"/>
+        </w:tabs>
+        <w:ind w:left="3600" w:hanging="360"/>
+      </w:pPr>
+      <w:rPr>
+        <w:rFonts w:ascii="Wingdings" w:hAnsi="Wingdings" w:hint="default"/>
+        <w:sz w:val="20"/>
+      </w:rPr>
+    </w:lvl>
+    <w:lvl w:ilvl="5" w:tentative="1">
+      <w:start w:val="1"/>
+      <w:numFmt w:val="bullet"/>
+      <w:lvlText w:val=""/>
+      <w:lvlJc w:val="left"/>
+      <w:pPr>
+        <w:tabs>
+          <w:tab w:val="num" w:pos="4320"/>
+        </w:tabs>
+        <w:ind w:left="4320" w:hanging="360"/>
+      </w:pPr>
+      <w:rPr>
+        <w:rFonts w:ascii="Wingdings" w:hAnsi="Wingdings" w:hint="default"/>
+        <w:sz w:val="20"/>
+      </w:rPr>
+    </w:lvl>
+    <w:lvl w:ilvl="6" w:tentative="1">
+      <w:start w:val="1"/>
+      <w:numFmt w:val="bullet"/>
+      <w:lvlText w:val=""/>
+      <w:lvlJc w:val="left"/>
+      <w:pPr>
+        <w:tabs>
+          <w:tab w:val="num" w:pos="5040"/>
+        </w:tabs>
+        <w:ind w:left="5040" w:hanging="360"/>
+      </w:pPr>
+      <w:rPr>
+        <w:rFonts w:ascii="Wingdings" w:hAnsi="Wingdings" w:hint="default"/>
+        <w:sz w:val="20"/>
+      </w:rPr>
+    </w:lvl>
+    <w:lvl w:ilvl="7" w:tentative="1">
+      <w:start w:val="1"/>
+      <w:numFmt w:val="bullet"/>
+      <w:lvlText w:val=""/>
+      <w:lvlJc w:val="left"/>
+      <w:pPr>
+        <w:tabs>
+          <w:tab w:val="num" w:pos="5760"/>
+        </w:tabs>
+        <w:ind w:left="5760" w:hanging="360"/>
+      </w:pPr>
+      <w:rPr>
+        <w:rFonts w:ascii="Wingdings" w:hAnsi="Wingdings" w:hint="default"/>
+        <w:sz w:val="20"/>
+      </w:rPr>
+    </w:lvl>
+    <w:lvl w:ilvl="8" w:tentative="1">
+      <w:start w:val="1"/>
+      <w:numFmt w:val="bullet"/>
+      <w:lvlText w:val=""/>
+      <w:lvlJc w:val="left"/>
+      <w:pPr>
+        <w:tabs>
+          <w:tab w:val="num" w:pos="6480"/>
+        </w:tabs>
+        <w:ind w:left="6480" w:hanging="360"/>
+      </w:pPr>
+      <w:rPr>
+        <w:rFonts w:ascii="Wingdings" w:hAnsi="Wingdings" w:hint="default"/>
+        <w:sz w:val="20"/>
+      </w:rPr>
+    </w:lvl>
+  </w:abstractNum>
+  <w:abstractNum w:abstractNumId="5" w15:restartNumberingAfterBreak="0">
+    <w:nsid w:val="1ECB08F8"/>
+    <w:multiLevelType w:val="multilevel"/>
+    <w:tmpl w:val="A3B04684"/>
+    <w:lvl w:ilvl="0">
+      <w:start w:val="1"/>
+      <w:numFmt w:val="bullet"/>
+      <w:lvlText w:val=""/>
+      <w:lvlJc w:val="left"/>
+      <w:pPr>
+        <w:tabs>
+          <w:tab w:val="num" w:pos="720"/>
+        </w:tabs>
+        <w:ind w:left="720" w:hanging="360"/>
+      </w:pPr>
+      <w:rPr>
+        <w:rFonts w:ascii="Symbol" w:hAnsi="Symbol" w:hint="default"/>
+        <w:sz w:val="20"/>
+      </w:rPr>
+    </w:lvl>
+    <w:lvl w:ilvl="1" w:tentative="1">
+      <w:start w:val="1"/>
+      <w:numFmt w:val="bullet"/>
+      <w:lvlText w:val="o"/>
+      <w:lvlJc w:val="left"/>
+      <w:pPr>
+        <w:tabs>
+          <w:tab w:val="num" w:pos="1440"/>
+        </w:tabs>
+        <w:ind w:left="1440" w:hanging="360"/>
+      </w:pPr>
+      <w:rPr>
+        <w:rFonts w:ascii="Courier New" w:hAnsi="Courier New" w:hint="default"/>
+        <w:sz w:val="20"/>
+      </w:rPr>
+    </w:lvl>
+    <w:lvl w:ilvl="2" w:tentative="1">
+      <w:start w:val="1"/>
+      <w:numFmt w:val="bullet"/>
+      <w:lvlText w:val=""/>
+      <w:lvlJc w:val="left"/>
+      <w:pPr>
+        <w:tabs>
+          <w:tab w:val="num" w:pos="2160"/>
+        </w:tabs>
+        <w:ind w:left="2160" w:hanging="360"/>
+      </w:pPr>
+      <w:rPr>
+        <w:rFonts w:ascii="Wingdings" w:hAnsi="Wingdings" w:hint="default"/>
+        <w:sz w:val="20"/>
+      </w:rPr>
+    </w:lvl>
+    <w:lvl w:ilvl="3" w:tentative="1">
+      <w:start w:val="1"/>
+      <w:numFmt w:val="bullet"/>
+      <w:lvlText w:val=""/>
+      <w:lvlJc w:val="left"/>
+      <w:pPr>
+        <w:tabs>
+          <w:tab w:val="num" w:pos="2880"/>
+        </w:tabs>
+        <w:ind w:left="2880" w:hanging="360"/>
+      </w:pPr>
+      <w:rPr>
+        <w:rFonts w:ascii="Wingdings" w:hAnsi="Wingdings" w:hint="default"/>
+        <w:sz w:val="20"/>
+      </w:rPr>
+    </w:lvl>
+    <w:lvl w:ilvl="4" w:tentative="1">
+      <w:start w:val="1"/>
+      <w:numFmt w:val="bullet"/>
+      <w:lvlText w:val=""/>
+      <w:lvlJc w:val="left"/>
+      <w:pPr>
+        <w:tabs>
+          <w:tab w:val="num" w:pos="3600"/>
+        </w:tabs>
+        <w:ind w:left="3600" w:hanging="360"/>
+      </w:pPr>
+      <w:rPr>
+        <w:rFonts w:ascii="Wingdings" w:hAnsi="Wingdings" w:hint="default"/>
+        <w:sz w:val="20"/>
+      </w:rPr>
+    </w:lvl>
+    <w:lvl w:ilvl="5" w:tentative="1">
+      <w:start w:val="1"/>
+      <w:numFmt w:val="bullet"/>
+      <w:lvlText w:val=""/>
+      <w:lvlJc w:val="left"/>
+      <w:pPr>
+        <w:tabs>
+          <w:tab w:val="num" w:pos="4320"/>
+        </w:tabs>
+        <w:ind w:left="4320" w:hanging="360"/>
+      </w:pPr>
+      <w:rPr>
+        <w:rFonts w:ascii="Wingdings" w:hAnsi="Wingdings" w:hint="default"/>
+        <w:sz w:val="20"/>
+      </w:rPr>
+    </w:lvl>
+    <w:lvl w:ilvl="6" w:tentative="1">
+      <w:start w:val="1"/>
+      <w:numFmt w:val="bullet"/>
+      <w:lvlText w:val=""/>
+      <w:lvlJc w:val="left"/>
+      <w:pPr>
+        <w:tabs>
+          <w:tab w:val="num" w:pos="5040"/>
+        </w:tabs>
+        <w:ind w:left="5040" w:hanging="360"/>
+      </w:pPr>
+      <w:rPr>
+        <w:rFonts w:ascii="Wingdings" w:hAnsi="Wingdings" w:hint="default"/>
+        <w:sz w:val="20"/>
+      </w:rPr>
+    </w:lvl>
+    <w:lvl w:ilvl="7" w:tentative="1">
+      <w:start w:val="1"/>
+      <w:numFmt w:val="bullet"/>
+      <w:lvlText w:val=""/>
+      <w:lvlJc w:val="left"/>
+      <w:pPr>
+        <w:tabs>
+          <w:tab w:val="num" w:pos="5760"/>
+        </w:tabs>
+        <w:ind w:left="5760" w:hanging="360"/>
+      </w:pPr>
+      <w:rPr>
+        <w:rFonts w:ascii="Wingdings" w:hAnsi="Wingdings" w:hint="default"/>
+        <w:sz w:val="20"/>
+      </w:rPr>
+    </w:lvl>
+    <w:lvl w:ilvl="8" w:tentative="1">
+      <w:start w:val="1"/>
+      <w:numFmt w:val="bullet"/>
+      <w:lvlText w:val=""/>
+      <w:lvlJc w:val="left"/>
+      <w:pPr>
+        <w:tabs>
+          <w:tab w:val="num" w:pos="6480"/>
+        </w:tabs>
+        <w:ind w:left="6480" w:hanging="360"/>
+      </w:pPr>
+      <w:rPr>
+        <w:rFonts w:ascii="Wingdings" w:hAnsi="Wingdings" w:hint="default"/>
+        <w:sz w:val="20"/>
+      </w:rPr>
+    </w:lvl>
+  </w:abstractNum>
+  <w:abstractNum w:abstractNumId="6" w15:restartNumberingAfterBreak="0">
+    <w:nsid w:val="2F760137"/>
+    <w:multiLevelType w:val="multilevel"/>
+    <w:tmpl w:val="B17EDFCE"/>
+    <w:lvl w:ilvl="0">
+      <w:start w:val="1"/>
+      <w:numFmt w:val="bullet"/>
+      <w:lvlText w:val=""/>
+      <w:lvlJc w:val="left"/>
+      <w:pPr>
+        <w:tabs>
+          <w:tab w:val="num" w:pos="1800"/>
+        </w:tabs>
+        <w:ind w:left="1800" w:hanging="360"/>
+      </w:pPr>
+      <w:rPr>
+        <w:rFonts w:ascii="Symbol" w:hAnsi="Symbol" w:hint="default"/>
+        <w:sz w:val="20"/>
+      </w:rPr>
+    </w:lvl>
+    <w:lvl w:ilvl="1" w:tentative="1">
+      <w:start w:val="1"/>
+      <w:numFmt w:val="bullet"/>
+      <w:lvlText w:val="o"/>
+      <w:lvlJc w:val="left"/>
+      <w:pPr>
+        <w:tabs>
+          <w:tab w:val="num" w:pos="2520"/>
+        </w:tabs>
+        <w:ind w:left="2520" w:hanging="360"/>
+      </w:pPr>
+      <w:rPr>
+        <w:rFonts w:ascii="Courier New" w:hAnsi="Courier New" w:hint="default"/>
+        <w:sz w:val="20"/>
+      </w:rPr>
+    </w:lvl>
+    <w:lvl w:ilvl="2" w:tentative="1">
+      <w:start w:val="1"/>
+      <w:numFmt w:val="bullet"/>
+      <w:lvlText w:val=""/>
+      <w:lvlJc w:val="left"/>
+      <w:pPr>
+        <w:tabs>
+          <w:tab w:val="num" w:pos="3240"/>
+        </w:tabs>
+        <w:ind w:left="3240" w:hanging="360"/>
+      </w:pPr>
+      <w:rPr>
+        <w:rFonts w:ascii="Wingdings" w:hAnsi="Wingdings" w:hint="default"/>
+        <w:sz w:val="20"/>
+      </w:rPr>
+    </w:lvl>
+    <w:lvl w:ilvl="3" w:tentative="1">
+      <w:start w:val="1"/>
+      <w:numFmt w:val="bullet"/>
+      <w:lvlText w:val=""/>
+      <w:lvlJc w:val="left"/>
+      <w:pPr>
+        <w:tabs>
+          <w:tab w:val="num" w:pos="3960"/>
+        </w:tabs>
+        <w:ind w:left="3960" w:hanging="360"/>
+      </w:pPr>
+      <w:rPr>
+        <w:rFonts w:ascii="Wingdings" w:hAnsi="Wingdings" w:hint="default"/>
+        <w:sz w:val="20"/>
+      </w:rPr>
+    </w:lvl>
+    <w:lvl w:ilvl="4" w:tentative="1">
+      <w:start w:val="1"/>
+      <w:numFmt w:val="bullet"/>
+      <w:lvlText w:val=""/>
+      <w:lvlJc w:val="left"/>
+      <w:pPr>
+        <w:tabs>
+          <w:tab w:val="num" w:pos="4680"/>
+        </w:tabs>
+        <w:ind w:left="4680" w:hanging="360"/>
+      </w:pPr>
+      <w:rPr>
+        <w:rFonts w:ascii="Wingdings" w:hAnsi="Wingdings" w:hint="default"/>
+        <w:sz w:val="20"/>
+      </w:rPr>
+    </w:lvl>
+    <w:lvl w:ilvl="5" w:tentative="1">
+      <w:start w:val="1"/>
+      <w:numFmt w:val="bullet"/>
+      <w:lvlText w:val=""/>
+      <w:lvlJc w:val="left"/>
+      <w:pPr>
+        <w:tabs>
+          <w:tab w:val="num" w:pos="5400"/>
+        </w:tabs>
+        <w:ind w:left="5400" w:hanging="360"/>
+      </w:pPr>
+      <w:rPr>
+        <w:rFonts w:ascii="Wingdings" w:hAnsi="Wingdings" w:hint="default"/>
+        <w:sz w:val="20"/>
+      </w:rPr>
+    </w:lvl>
+    <w:lvl w:ilvl="6" w:tentative="1">
+      <w:start w:val="1"/>
+      <w:numFmt w:val="bullet"/>
+      <w:lvlText w:val=""/>
+      <w:lvlJc w:val="left"/>
+      <w:pPr>
+        <w:tabs>
+          <w:tab w:val="num" w:pos="6120"/>
+        </w:tabs>
+        <w:ind w:left="6120" w:hanging="360"/>
+      </w:pPr>
+      <w:rPr>
+        <w:rFonts w:ascii="Wingdings" w:hAnsi="Wingdings" w:hint="default"/>
+        <w:sz w:val="20"/>
+      </w:rPr>
+    </w:lvl>
+    <w:lvl w:ilvl="7" w:tentative="1">
+      <w:start w:val="1"/>
+      <w:numFmt w:val="bullet"/>
+      <w:lvlText w:val=""/>
+      <w:lvlJc w:val="left"/>
+      <w:pPr>
+        <w:tabs>
+          <w:tab w:val="num" w:pos="6840"/>
+        </w:tabs>
+        <w:ind w:left="6840" w:hanging="360"/>
+      </w:pPr>
+      <w:rPr>
+        <w:rFonts w:ascii="Wingdings" w:hAnsi="Wingdings" w:hint="default"/>
+        <w:sz w:val="20"/>
+      </w:rPr>
+    </w:lvl>
+    <w:lvl w:ilvl="8" w:tentative="1">
+      <w:start w:val="1"/>
+      <w:numFmt w:val="bullet"/>
+      <w:lvlText w:val=""/>
+      <w:lvlJc w:val="left"/>
+      <w:pPr>
+        <w:tabs>
+          <w:tab w:val="num" w:pos="7560"/>
+        </w:tabs>
+        <w:ind w:left="7560" w:hanging="360"/>
+      </w:pPr>
+      <w:rPr>
+        <w:rFonts w:ascii="Wingdings" w:hAnsi="Wingdings" w:hint="default"/>
+        <w:sz w:val="20"/>
+      </w:rPr>
+    </w:lvl>
+  </w:abstractNum>
+  <w:abstractNum w:abstractNumId="7" w15:restartNumberingAfterBreak="0">
+    <w:nsid w:val="355071B8"/>
+    <w:multiLevelType w:val="multilevel"/>
+    <w:tmpl w:val="C3B0ABA2"/>
+    <w:lvl w:ilvl="0">
+      <w:start w:val="1"/>
+      <w:numFmt w:val="bullet"/>
+      <w:lvlText w:val=""/>
+      <w:lvlJc w:val="left"/>
+      <w:pPr>
+        <w:tabs>
+          <w:tab w:val="num" w:pos="720"/>
+        </w:tabs>
+        <w:ind w:left="720" w:hanging="360"/>
+      </w:pPr>
+      <w:rPr>
+        <w:rFonts w:ascii="Symbol" w:hAnsi="Symbol" w:hint="default"/>
+        <w:sz w:val="20"/>
+      </w:rPr>
+    </w:lvl>
+    <w:lvl w:ilvl="1" w:tentative="1">
+      <w:start w:val="1"/>
+      <w:numFmt w:val="bullet"/>
+      <w:lvlText w:val="o"/>
+      <w:lvlJc w:val="left"/>
+      <w:pPr>
+        <w:tabs>
+          <w:tab w:val="num" w:pos="1440"/>
+        </w:tabs>
+        <w:ind w:left="1440" w:hanging="360"/>
+      </w:pPr>
+      <w:rPr>
+        <w:rFonts w:ascii="Courier New" w:hAnsi="Courier New" w:hint="default"/>
+        <w:sz w:val="20"/>
+      </w:rPr>
+    </w:lvl>
+    <w:lvl w:ilvl="2" w:tentative="1">
+      <w:start w:val="1"/>
+      <w:numFmt w:val="bullet"/>
+      <w:lvlText w:val=""/>
+      <w:lvlJc w:val="left"/>
+      <w:pPr>
+        <w:tabs>
+          <w:tab w:val="num" w:pos="2160"/>
+        </w:tabs>
+        <w:ind w:left="2160" w:hanging="360"/>
+      </w:pPr>
+      <w:rPr>
+        <w:rFonts w:ascii="Wingdings" w:hAnsi="Wingdings" w:hint="default"/>
+        <w:sz w:val="20"/>
+      </w:rPr>
+    </w:lvl>
+    <w:lvl w:ilvl="3" w:tentative="1">
+      <w:start w:val="1"/>
+      <w:numFmt w:val="bullet"/>
+      <w:lvlText w:val=""/>
+      <w:lvlJc w:val="left"/>
+      <w:pPr>
+        <w:tabs>
+          <w:tab w:val="num" w:pos="2880"/>
+        </w:tabs>
+        <w:ind w:left="2880" w:hanging="360"/>
+      </w:pPr>
+      <w:rPr>
+        <w:rFonts w:ascii="Wingdings" w:hAnsi="Wingdings" w:hint="default"/>
+        <w:sz w:val="20"/>
+      </w:rPr>
+    </w:lvl>
+    <w:lvl w:ilvl="4" w:tentative="1">
+      <w:start w:val="1"/>
+      <w:numFmt w:val="bullet"/>
+      <w:lvlText w:val=""/>
+      <w:lvlJc w:val="left"/>
+      <w:pPr>
+        <w:tabs>
+          <w:tab w:val="num" w:pos="3600"/>
+        </w:tabs>
+        <w:ind w:left="3600" w:hanging="360"/>
+      </w:pPr>
+      <w:rPr>
+        <w:rFonts w:ascii="Wingdings" w:hAnsi="Wingdings" w:hint="default"/>
+        <w:sz w:val="20"/>
+      </w:rPr>
+    </w:lvl>
+    <w:lvl w:ilvl="5" w:tentative="1">
+      <w:start w:val="1"/>
+      <w:numFmt w:val="bullet"/>
+      <w:lvlText w:val=""/>
+      <w:lvlJc w:val="left"/>
+      <w:pPr>
+        <w:tabs>
+          <w:tab w:val="num" w:pos="4320"/>
+        </w:tabs>
+        <w:ind w:left="4320" w:hanging="360"/>
+      </w:pPr>
+      <w:rPr>
+        <w:rFonts w:ascii="Wingdings" w:hAnsi="Wingdings" w:hint="default"/>
+        <w:sz w:val="20"/>
+      </w:rPr>
+    </w:lvl>
+    <w:lvl w:ilvl="6" w:tentative="1">
+      <w:start w:val="1"/>
+      <w:numFmt w:val="bullet"/>
+      <w:lvlText w:val=""/>
+      <w:lvlJc w:val="left"/>
+      <w:pPr>
+        <w:tabs>
+          <w:tab w:val="num" w:pos="5040"/>
+        </w:tabs>
+        <w:ind w:left="5040" w:hanging="360"/>
+      </w:pPr>
+      <w:rPr>
+        <w:rFonts w:ascii="Wingdings" w:hAnsi="Wingdings" w:hint="default"/>
+        <w:sz w:val="20"/>
+      </w:rPr>
+    </w:lvl>
+    <w:lvl w:ilvl="7" w:tentative="1">
+      <w:start w:val="1"/>
+      <w:numFmt w:val="bullet"/>
+      <w:lvlText w:val=""/>
+      <w:lvlJc w:val="left"/>
+      <w:pPr>
+        <w:tabs>
+          <w:tab w:val="num" w:pos="5760"/>
+        </w:tabs>
+        <w:ind w:left="5760" w:hanging="360"/>
+      </w:pPr>
+      <w:rPr>
+        <w:rFonts w:ascii="Wingdings" w:hAnsi="Wingdings" w:hint="default"/>
+        <w:sz w:val="20"/>
+      </w:rPr>
+    </w:lvl>
+    <w:lvl w:ilvl="8" w:tentative="1">
+      <w:start w:val="1"/>
+      <w:numFmt w:val="bullet"/>
+      <w:lvlText w:val=""/>
+      <w:lvlJc w:val="left"/>
+      <w:pPr>
+        <w:tabs>
+          <w:tab w:val="num" w:pos="6480"/>
+        </w:tabs>
+        <w:ind w:left="6480" w:hanging="360"/>
+      </w:pPr>
+      <w:rPr>
+        <w:rFonts w:ascii="Wingdings" w:hAnsi="Wingdings" w:hint="default"/>
+        <w:sz w:val="20"/>
+      </w:rPr>
+    </w:lvl>
+  </w:abstractNum>
+  <w:abstractNum w:abstractNumId="8" w15:restartNumberingAfterBreak="0">
+    <w:nsid w:val="661C0B8A"/>
+    <w:multiLevelType w:val="multilevel"/>
+    <w:tmpl w:val="E36C5B8E"/>
+    <w:lvl w:ilvl="0">
+      <w:start w:val="1"/>
+      <w:numFmt w:val="bullet"/>
+      <w:lvlText w:val=""/>
+      <w:lvlJc w:val="left"/>
+      <w:pPr>
+        <w:tabs>
+          <w:tab w:val="num" w:pos="720"/>
+        </w:tabs>
+        <w:ind w:left="720" w:hanging="360"/>
+      </w:pPr>
+      <w:rPr>
+        <w:rFonts w:ascii="Symbol" w:hAnsi="Symbol" w:hint="default"/>
+        <w:sz w:val="20"/>
+      </w:rPr>
+    </w:lvl>
+    <w:lvl w:ilvl="1" w:tentative="1">
+      <w:start w:val="1"/>
+      <w:numFmt w:val="bullet"/>
+      <w:lvlText w:val="o"/>
+      <w:lvlJc w:val="left"/>
+      <w:pPr>
+        <w:tabs>
+          <w:tab w:val="num" w:pos="1440"/>
+        </w:tabs>
+        <w:ind w:left="1440" w:hanging="360"/>
+      </w:pPr>
+      <w:rPr>
+        <w:rFonts w:ascii="Courier New" w:hAnsi="Courier New" w:hint="default"/>
+        <w:sz w:val="20"/>
+      </w:rPr>
+    </w:lvl>
+    <w:lvl w:ilvl="2" w:tentative="1">
+      <w:start w:val="1"/>
+      <w:numFmt w:val="bullet"/>
+      <w:lvlText w:val=""/>
+      <w:lvlJc w:val="left"/>
+      <w:pPr>
+        <w:tabs>
+          <w:tab w:val="num" w:pos="2160"/>
+        </w:tabs>
+        <w:ind w:left="2160" w:hanging="360"/>
+      </w:pPr>
+      <w:rPr>
+        <w:rFonts w:ascii="Wingdings" w:hAnsi="Wingdings" w:hint="default"/>
+        <w:sz w:val="20"/>
+      </w:rPr>
+    </w:lvl>
+    <w:lvl w:ilvl="3" w:tentative="1">
+      <w:start w:val="1"/>
+      <w:numFmt w:val="bullet"/>
+      <w:lvlText w:val=""/>
+      <w:lvlJc w:val="left"/>
+      <w:pPr>
+        <w:tabs>
+          <w:tab w:val="num" w:pos="2880"/>
+        </w:tabs>
+        <w:ind w:left="2880" w:hanging="360"/>
+      </w:pPr>
+      <w:rPr>
+        <w:rFonts w:ascii="Wingdings" w:hAnsi="Wingdings" w:hint="default"/>
+        <w:sz w:val="20"/>
+      </w:rPr>
+    </w:lvl>
+    <w:lvl w:ilvl="4" w:tentative="1">
+      <w:start w:val="1"/>
+      <w:numFmt w:val="bullet"/>
+      <w:lvlText w:val=""/>
+      <w:lvlJc w:val="left"/>
+      <w:pPr>
+        <w:tabs>
+          <w:tab w:val="num" w:pos="3600"/>
+        </w:tabs>
+        <w:ind w:left="3600" w:hanging="360"/>
+      </w:pPr>
+      <w:rPr>
+        <w:rFonts w:ascii="Wingdings" w:hAnsi="Wingdings" w:hint="default"/>
+        <w:sz w:val="20"/>
+      </w:rPr>
+    </w:lvl>
+    <w:lvl w:ilvl="5" w:tentative="1">
+      <w:start w:val="1"/>
+      <w:numFmt w:val="bullet"/>
+      <w:lvlText w:val=""/>
+      <w:lvlJc w:val="left"/>
+      <w:pPr>
+        <w:tabs>
+          <w:tab w:val="num" w:pos="4320"/>
+        </w:tabs>
+        <w:ind w:left="4320" w:hanging="360"/>
+      </w:pPr>
+      <w:rPr>
+        <w:rFonts w:ascii="Wingdings" w:hAnsi="Wingdings" w:hint="default"/>
+        <w:sz w:val="20"/>
+      </w:rPr>
+    </w:lvl>
+    <w:lvl w:ilvl="6" w:tentative="1">
+      <w:start w:val="1"/>
+      <w:numFmt w:val="bullet"/>
+      <w:lvlText w:val=""/>
+      <w:lvlJc w:val="left"/>
+      <w:pPr>
+        <w:tabs>
+          <w:tab w:val="num" w:pos="5040"/>
+        </w:tabs>
+        <w:ind w:left="5040" w:hanging="360"/>
+      </w:pPr>
+      <w:rPr>
+        <w:rFonts w:ascii="Wingdings" w:hAnsi="Wingdings" w:hint="default"/>
+        <w:sz w:val="20"/>
+      </w:rPr>
+    </w:lvl>
+    <w:lvl w:ilvl="7" w:tentative="1">
+      <w:start w:val="1"/>
+      <w:numFmt w:val="bullet"/>
+      <w:lvlText w:val=""/>
+      <w:lvlJc w:val="left"/>
+      <w:pPr>
+        <w:tabs>
+          <w:tab w:val="num" w:pos="5760"/>
+        </w:tabs>
+        <w:ind w:left="5760" w:hanging="360"/>
+      </w:pPr>
+      <w:rPr>
+        <w:rFonts w:ascii="Wingdings" w:hAnsi="Wingdings" w:hint="default"/>
+        <w:sz w:val="20"/>
+      </w:rPr>
+    </w:lvl>
+    <w:lvl w:ilvl="8" w:tentative="1">
+      <w:start w:val="1"/>
+      <w:numFmt w:val="bullet"/>
+      <w:lvlText w:val=""/>
+      <w:lvlJc w:val="left"/>
+      <w:pPr>
+        <w:tabs>
+          <w:tab w:val="num" w:pos="6480"/>
+        </w:tabs>
+        <w:ind w:left="6480" w:hanging="360"/>
+      </w:pPr>
+      <w:rPr>
+        <w:rFonts w:ascii="Wingdings" w:hAnsi="Wingdings" w:hint="default"/>
+        <w:sz w:val="20"/>
+      </w:rPr>
+    </w:lvl>
+  </w:abstractNum>
+  <w:abstractNum w:abstractNumId="9" w15:restartNumberingAfterBreak="0">
+    <w:nsid w:val="6A9F275D"/>
+    <w:multiLevelType w:val="multilevel"/>
+    <w:tmpl w:val="992824EC"/>
+    <w:lvl w:ilvl="0">
+      <w:start w:val="1"/>
+      <w:numFmt w:val="bullet"/>
+      <w:lvlText w:val=""/>
+      <w:lvlJc w:val="left"/>
+      <w:pPr>
+        <w:tabs>
+          <w:tab w:val="num" w:pos="720"/>
+        </w:tabs>
+        <w:ind w:left="720" w:hanging="360"/>
+      </w:pPr>
+      <w:rPr>
+        <w:rFonts w:ascii="Symbol" w:hAnsi="Symbol" w:hint="default"/>
+        <w:sz w:val="20"/>
+      </w:rPr>
+    </w:lvl>
+    <w:lvl w:ilvl="1" w:tentative="1">
+      <w:start w:val="1"/>
+      <w:numFmt w:val="bullet"/>
+      <w:lvlText w:val="o"/>
+      <w:lvlJc w:val="left"/>
+      <w:pPr>
+        <w:tabs>
+          <w:tab w:val="num" w:pos="1440"/>
+        </w:tabs>
+        <w:ind w:left="1440" w:hanging="360"/>
+      </w:pPr>
+      <w:rPr>
+        <w:rFonts w:ascii="Courier New" w:hAnsi="Courier New" w:hint="default"/>
+        <w:sz w:val="20"/>
+      </w:rPr>
+    </w:lvl>
+    <w:lvl w:ilvl="2" w:tentative="1">
+      <w:start w:val="1"/>
+      <w:numFmt w:val="bullet"/>
+      <w:lvlText w:val=""/>
+      <w:lvlJc w:val="left"/>
+      <w:pPr>
+        <w:tabs>
+          <w:tab w:val="num" w:pos="2160"/>
+        </w:tabs>
+        <w:ind w:left="2160" w:hanging="360"/>
+      </w:pPr>
+      <w:rPr>
+        <w:rFonts w:ascii="Wingdings" w:hAnsi="Wingdings" w:hint="default"/>
+        <w:sz w:val="20"/>
+      </w:rPr>
+    </w:lvl>
+    <w:lvl w:ilvl="3" w:tentative="1">
+      <w:start w:val="1"/>
+      <w:numFmt w:val="bullet"/>
+      <w:lvlText w:val=""/>
+      <w:lvlJc w:val="left"/>
+      <w:pPr>
+        <w:tabs>
+          <w:tab w:val="num" w:pos="2880"/>
+        </w:tabs>
+        <w:ind w:left="2880" w:hanging="360"/>
+      </w:pPr>
+      <w:rPr>
+        <w:rFonts w:ascii="Wingdings" w:hAnsi="Wingdings" w:hint="default"/>
+        <w:sz w:val="20"/>
+      </w:rPr>
+    </w:lvl>
+    <w:lvl w:ilvl="4" w:tentative="1">
+      <w:start w:val="1"/>
+      <w:numFmt w:val="bullet"/>
+      <w:lvlText w:val=""/>
+      <w:lvlJc w:val="left"/>
+      <w:pPr>
+        <w:tabs>
+          <w:tab w:val="num" w:pos="3600"/>
+        </w:tabs>
+        <w:ind w:left="3600" w:hanging="360"/>
+      </w:pPr>
+      <w:rPr>
+        <w:rFonts w:ascii="Wingdings" w:hAnsi="Wingdings" w:hint="default"/>
+        <w:sz w:val="20"/>
+      </w:rPr>
+    </w:lvl>
+    <w:lvl w:ilvl="5" w:tentative="1">
+      <w:start w:val="1"/>
+      <w:numFmt w:val="bullet"/>
+      <w:lvlText w:val=""/>
+      <w:lvlJc w:val="left"/>
+      <w:pPr>
+        <w:tabs>
+          <w:tab w:val="num" w:pos="4320"/>
+        </w:tabs>
+        <w:ind w:left="4320" w:hanging="360"/>
+      </w:pPr>
+      <w:rPr>
+        <w:rFonts w:ascii="Wingdings" w:hAnsi="Wingdings" w:hint="default"/>
+        <w:sz w:val="20"/>
+      </w:rPr>
+    </w:lvl>
+    <w:lvl w:ilvl="6" w:tentative="1">
+      <w:start w:val="1"/>
+      <w:numFmt w:val="bullet"/>
+      <w:lvlText w:val=""/>
+      <w:lvlJc w:val="left"/>
+      <w:pPr>
+        <w:tabs>
+          <w:tab w:val="num" w:pos="5040"/>
+        </w:tabs>
+        <w:ind w:left="5040" w:hanging="360"/>
+      </w:pPr>
+      <w:rPr>
+        <w:rFonts w:ascii="Wingdings" w:hAnsi="Wingdings" w:hint="default"/>
+        <w:sz w:val="20"/>
+      </w:rPr>
+    </w:lvl>
+    <w:lvl w:ilvl="7" w:tentative="1">
+      <w:start w:val="1"/>
+      <w:numFmt w:val="bullet"/>
+      <w:lvlText w:val=""/>
+      <w:lvlJc w:val="left"/>
+      <w:pPr>
+        <w:tabs>
+          <w:tab w:val="num" w:pos="5760"/>
+        </w:tabs>
+        <w:ind w:left="5760" w:hanging="360"/>
+      </w:pPr>
+      <w:rPr>
+        <w:rFonts w:ascii="Wingdings" w:hAnsi="Wingdings" w:hint="default"/>
+        <w:sz w:val="20"/>
+      </w:rPr>
+    </w:lvl>
+    <w:lvl w:ilvl="8" w:tentative="1">
+      <w:start w:val="1"/>
+      <w:numFmt w:val="bullet"/>
+      <w:lvlText w:val=""/>
+      <w:lvlJc w:val="left"/>
+      <w:pPr>
+        <w:tabs>
+          <w:tab w:val="num" w:pos="6480"/>
+        </w:tabs>
+        <w:ind w:left="6480" w:hanging="360"/>
+      </w:pPr>
+      <w:rPr>
+        <w:rFonts w:ascii="Wingdings" w:hAnsi="Wingdings" w:hint="default"/>
+        <w:sz w:val="20"/>
+      </w:rPr>
+    </w:lvl>
+  </w:abstractNum>
   <w:num w:numId="1" w16cid:durableId="746266202">
+    <w:abstractNumId w:val="2"/>
+  </w:num>
+  <w:num w:numId="2" w16cid:durableId="201675944">
+    <w:abstractNumId w:val="3"/>
+  </w:num>
+  <w:num w:numId="3" w16cid:durableId="1945726280">
     <w:abstractNumId w:val="0"/>
   </w:num>
-  <w:num w:numId="2" w16cid:durableId="201675944">
+  <w:num w:numId="4" w16cid:durableId="877855877">
+    <w:abstractNumId w:val="6"/>
+  </w:num>
+  <w:num w:numId="5" w16cid:durableId="1086073113">
+    <w:abstractNumId w:val="5"/>
+  </w:num>
+  <w:num w:numId="6" w16cid:durableId="1868594532">
+    <w:abstractNumId w:val="8"/>
+  </w:num>
+  <w:num w:numId="7" w16cid:durableId="1419323515">
     <w:abstractNumId w:val="1"/>
+  </w:num>
+  <w:num w:numId="8" w16cid:durableId="1906985814">
+    <w:abstractNumId w:val="7"/>
+  </w:num>
+  <w:num w:numId="9" w16cid:durableId="2092923896">
+    <w:abstractNumId w:val="9"/>
+  </w:num>
+  <w:num w:numId="10" w16cid:durableId="1248615319">
+    <w:abstractNumId w:val="4"/>
   </w:num>
 </w:numbering>
 </file>
 
 <file path=word/styles.xml><?xml version="1.0" encoding="utf-8"?>
-<w:styles xmlns:mc="http://schemas.openxmlformats.org/markup-compatibility/2006" xmlns:r="http://schemas.openxmlformats.org/officeDocument/2006/relationships" xmlns:w="http://schemas.openxmlformats.org/wordprocessingml/2006/main" xmlns:w14="http://schemas.microsoft.com/office/word/2010/wordml" xmlns:w15="http://schemas.microsoft.com/office/word/2012/wordml" xmlns:w16cex="http://schemas.microsoft.com/office/word/2018/wordml/cex" xmlns:w16cid="http://schemas.microsoft.com/office/word/2016/wordml/cid" xmlns:w16="http://schemas.microsoft.com/office/word/2018/wordml" xmlns:w16sdtdh="http://schemas.microsoft.com/office/word/2020/wordml/sdtdatahash" xmlns:w16se="http://schemas.microsoft.com/office/word/2015/wordml/symex" mc:Ignorable="w14 w15 w16se w16cid w16 w16cex w16sdtdh">
+<w:styles xmlns:mc="http://schemas.openxmlformats.org/markup-compatibility/2006" xmlns:r="http://schemas.openxmlformats.org/officeDocument/2006/relationships" xmlns:w="http://schemas.openxmlformats.org/wordprocessingml/2006/main" xmlns:w14="http://schemas.microsoft.com/office/word/2010/wordml" xmlns:w15="http://schemas.microsoft.com/office/word/2012/wordml" xmlns:w16cex="http://schemas.microsoft.com/office/word/2018/wordml/cex" xmlns:w16cid="http://schemas.microsoft.com/office/word/2016/wordml/cid" xmlns:w16="http://schemas.microsoft.com/office/word/2018/wordml" xmlns:w16du="http://schemas.microsoft.com/office/word/2023/wordml/word16du" xmlns:w16sdtdh="http://schemas.microsoft.com/office/word/2020/wordml/sdtdatahash" xmlns:w16se="http://schemas.microsoft.com/office/word/2015/wordml/symex" mc:Ignorable="w14 w15 w16se w16cid w16 w16cex w16sdtdh w16du">
   <w:docDefaults>
     <w:rPrDefault>
       <w:rPr>
